--- a/docs/pp-projectnaam.docx
+++ b/docs/pp-projectnaam.docx
@@ -24,6 +24,32 @@
           <w:rtl w:val="0"/>
         </w:rPr>
         <w:t xml:space="preserve">projectnaam</w:t>
+      </w:r>
+    </w:p>
+    <w:p>
+      <w:pPr>
+        <w:rPr/>
+      </w:pPr>
+      <w:r>
+        <w:pict>
+          <v:rect style="width:0.0pt;height:1.5pt" o:hr="t" o:hrstd="t" o:hralign="center" fillcolor="#A0A0A0" stroked="f"/>
+        </w:pict>
+      </w:r>
+      <w:r>
+        <w:rPr>
+          <w:rtl w:val="0"/>
+        </w:rPr>
+      </w:r>
+    </w:p>
+    <w:p>
+      <w:pPr>
+        <w:rPr/>
+      </w:pPr>
+      <w:r>
+        <w:rPr>
+          <w:rtl w:val="0"/>
+        </w:rPr>
+        <w:t xml:space="preserve">Algemene informatie over jouw project.</w:t>
       </w:r>
     </w:p>
     <w:p>
@@ -1644,6 +1670,7 @@
     </w:p>
     <w:sdt>
       <w:sdtPr>
+        <w:id w:val="-1872044965"/>
         <w:docPartObj>
           <w:docPartGallery w:val="Table of Contents"/>
           <w:docPartUnique w:val="1"/>
@@ -2956,7 +2983,7 @@
       <w:pPr>
         <w:numPr>
           <w:ilvl w:val="0"/>
-          <w:numId w:val="6"/>
+          <w:numId w:val="3"/>
         </w:numPr>
         <w:ind w:left="720" w:hanging="360"/>
         <w:rPr>
@@ -2976,7 +3003,7 @@
       <w:pPr>
         <w:numPr>
           <w:ilvl w:val="0"/>
-          <w:numId w:val="6"/>
+          <w:numId w:val="3"/>
         </w:numPr>
         <w:ind w:left="720" w:hanging="360"/>
         <w:rPr>
@@ -2996,7 +3023,7 @@
       <w:pPr>
         <w:numPr>
           <w:ilvl w:val="0"/>
-          <w:numId w:val="6"/>
+          <w:numId w:val="3"/>
         </w:numPr>
         <w:ind w:left="720" w:hanging="360"/>
         <w:rPr>
@@ -3016,7 +3043,7 @@
       <w:pPr>
         <w:numPr>
           <w:ilvl w:val="0"/>
-          <w:numId w:val="6"/>
+          <w:numId w:val="3"/>
         </w:numPr>
         <w:ind w:left="720" w:hanging="360"/>
         <w:rPr>
@@ -3036,7 +3063,7 @@
       <w:pPr>
         <w:numPr>
           <w:ilvl w:val="0"/>
-          <w:numId w:val="6"/>
+          <w:numId w:val="3"/>
         </w:numPr>
         <w:ind w:left="720" w:hanging="360"/>
         <w:rPr>
@@ -3056,7 +3083,7 @@
       <w:pPr>
         <w:numPr>
           <w:ilvl w:val="0"/>
-          <w:numId w:val="6"/>
+          <w:numId w:val="3"/>
         </w:numPr>
         <w:ind w:left="720" w:hanging="360"/>
         <w:rPr>
@@ -3076,7 +3103,7 @@
       <w:pPr>
         <w:numPr>
           <w:ilvl w:val="0"/>
-          <w:numId w:val="6"/>
+          <w:numId w:val="3"/>
         </w:numPr>
         <w:ind w:left="720" w:hanging="360"/>
         <w:rPr>
@@ -3153,7 +3180,7 @@
       <w:pPr>
         <w:numPr>
           <w:ilvl w:val="0"/>
-          <w:numId w:val="4"/>
+          <w:numId w:val="2"/>
         </w:numPr>
         <w:ind w:left="720" w:hanging="360"/>
         <w:rPr>
@@ -3173,7 +3200,7 @@
       <w:pPr>
         <w:numPr>
           <w:ilvl w:val="0"/>
-          <w:numId w:val="4"/>
+          <w:numId w:val="2"/>
         </w:numPr>
         <w:ind w:left="720" w:hanging="360"/>
         <w:rPr>
@@ -3193,7 +3220,7 @@
       <w:pPr>
         <w:numPr>
           <w:ilvl w:val="0"/>
-          <w:numId w:val="4"/>
+          <w:numId w:val="2"/>
         </w:numPr>
         <w:ind w:left="720" w:hanging="360"/>
         <w:rPr>
@@ -3213,7 +3240,7 @@
       <w:pPr>
         <w:numPr>
           <w:ilvl w:val="0"/>
-          <w:numId w:val="4"/>
+          <w:numId w:val="2"/>
         </w:numPr>
         <w:ind w:left="720" w:hanging="360"/>
         <w:rPr>
@@ -3233,7 +3260,7 @@
       <w:pPr>
         <w:numPr>
           <w:ilvl w:val="0"/>
-          <w:numId w:val="4"/>
+          <w:numId w:val="2"/>
         </w:numPr>
         <w:ind w:left="720" w:hanging="360"/>
         <w:rPr>
@@ -3253,7 +3280,7 @@
       <w:pPr>
         <w:numPr>
           <w:ilvl w:val="0"/>
-          <w:numId w:val="4"/>
+          <w:numId w:val="2"/>
         </w:numPr>
         <w:ind w:left="720" w:hanging="360"/>
         <w:rPr>
@@ -3469,7 +3496,7 @@
       <w:pPr>
         <w:numPr>
           <w:ilvl w:val="0"/>
-          <w:numId w:val="3"/>
+          <w:numId w:val="4"/>
         </w:numPr>
         <w:ind w:left="720" w:hanging="360"/>
         <w:rPr>
@@ -3506,7 +3533,7 @@
       <w:pPr>
         <w:numPr>
           <w:ilvl w:val="0"/>
-          <w:numId w:val="3"/>
+          <w:numId w:val="4"/>
         </w:numPr>
         <w:ind w:left="720" w:hanging="360"/>
         <w:rPr>
@@ -3537,7 +3564,7 @@
       <w:pPr>
         <w:numPr>
           <w:ilvl w:val="0"/>
-          <w:numId w:val="3"/>
+          <w:numId w:val="4"/>
         </w:numPr>
         <w:ind w:left="720" w:hanging="360"/>
         <w:rPr>
@@ -3568,7 +3595,7 @@
       <w:pPr>
         <w:numPr>
           <w:ilvl w:val="0"/>
-          <w:numId w:val="3"/>
+          <w:numId w:val="4"/>
         </w:numPr>
         <w:ind w:left="720" w:hanging="360"/>
         <w:rPr>
@@ -3646,7 +3673,7 @@
       <w:pPr>
         <w:numPr>
           <w:ilvl w:val="0"/>
-          <w:numId w:val="2"/>
+          <w:numId w:val="5"/>
         </w:numPr>
         <w:ind w:left="720" w:hanging="360"/>
         <w:rPr>
@@ -3666,7 +3693,7 @@
       <w:pPr>
         <w:numPr>
           <w:ilvl w:val="1"/>
-          <w:numId w:val="2"/>
+          <w:numId w:val="5"/>
         </w:numPr>
         <w:ind w:left="1440" w:hanging="360"/>
         <w:rPr>
@@ -3686,7 +3713,7 @@
       <w:pPr>
         <w:numPr>
           <w:ilvl w:val="1"/>
-          <w:numId w:val="2"/>
+          <w:numId w:val="5"/>
         </w:numPr>
         <w:ind w:left="1440" w:hanging="360"/>
         <w:rPr>
@@ -3706,7 +3733,7 @@
       <w:pPr>
         <w:numPr>
           <w:ilvl w:val="1"/>
-          <w:numId w:val="2"/>
+          <w:numId w:val="5"/>
         </w:numPr>
         <w:ind w:left="1440" w:hanging="360"/>
         <w:rPr>
@@ -3726,7 +3753,7 @@
       <w:pPr>
         <w:numPr>
           <w:ilvl w:val="0"/>
-          <w:numId w:val="2"/>
+          <w:numId w:val="5"/>
         </w:numPr>
         <w:ind w:left="720" w:hanging="360"/>
         <w:rPr>
@@ -3746,7 +3773,7 @@
       <w:pPr>
         <w:numPr>
           <w:ilvl w:val="1"/>
-          <w:numId w:val="2"/>
+          <w:numId w:val="5"/>
         </w:numPr>
         <w:ind w:left="1440" w:hanging="360"/>
         <w:rPr>
@@ -3766,7 +3793,7 @@
       <w:pPr>
         <w:numPr>
           <w:ilvl w:val="0"/>
-          <w:numId w:val="2"/>
+          <w:numId w:val="5"/>
         </w:numPr>
         <w:ind w:left="720" w:hanging="360"/>
         <w:rPr>
@@ -3786,7 +3813,7 @@
       <w:pPr>
         <w:numPr>
           <w:ilvl w:val="1"/>
-          <w:numId w:val="2"/>
+          <w:numId w:val="5"/>
         </w:numPr>
         <w:ind w:left="1440" w:hanging="360"/>
         <w:rPr>
@@ -3806,7 +3833,7 @@
       <w:pPr>
         <w:numPr>
           <w:ilvl w:val="0"/>
-          <w:numId w:val="2"/>
+          <w:numId w:val="5"/>
         </w:numPr>
         <w:ind w:left="720" w:hanging="360"/>
         <w:rPr>
@@ -3826,7 +3853,7 @@
       <w:pPr>
         <w:numPr>
           <w:ilvl w:val="1"/>
-          <w:numId w:val="2"/>
+          <w:numId w:val="5"/>
         </w:numPr>
         <w:ind w:left="1440" w:hanging="360"/>
         <w:rPr>
@@ -4958,7 +4985,7 @@
       <w:pPr>
         <w:numPr>
           <w:ilvl w:val="0"/>
-          <w:numId w:val="5"/>
+          <w:numId w:val="6"/>
         </w:numPr>
         <w:ind w:left="720" w:hanging="360"/>
         <w:rPr>
@@ -4978,7 +5005,7 @@
       <w:pPr>
         <w:numPr>
           <w:ilvl w:val="1"/>
-          <w:numId w:val="5"/>
+          <w:numId w:val="6"/>
         </w:numPr>
         <w:ind w:left="1440" w:hanging="360"/>
         <w:rPr>
@@ -4998,7 +5025,7 @@
       <w:pPr>
         <w:numPr>
           <w:ilvl w:val="1"/>
-          <w:numId w:val="5"/>
+          <w:numId w:val="6"/>
         </w:numPr>
         <w:ind w:left="1440" w:hanging="360"/>
         <w:rPr>
@@ -5018,7 +5045,7 @@
       <w:pPr>
         <w:numPr>
           <w:ilvl w:val="1"/>
-          <w:numId w:val="5"/>
+          <w:numId w:val="6"/>
         </w:numPr>
         <w:ind w:left="1440" w:hanging="360"/>
         <w:rPr>
@@ -5038,7 +5065,7 @@
       <w:pPr>
         <w:numPr>
           <w:ilvl w:val="1"/>
-          <w:numId w:val="5"/>
+          <w:numId w:val="6"/>
         </w:numPr>
         <w:ind w:left="1440" w:hanging="360"/>
         <w:rPr>
@@ -5058,7 +5085,7 @@
       <w:pPr>
         <w:numPr>
           <w:ilvl w:val="0"/>
-          <w:numId w:val="5"/>
+          <w:numId w:val="6"/>
         </w:numPr>
         <w:ind w:left="720" w:hanging="360"/>
         <w:rPr>
@@ -5078,7 +5105,7 @@
       <w:pPr>
         <w:numPr>
           <w:ilvl w:val="0"/>
-          <w:numId w:val="5"/>
+          <w:numId w:val="6"/>
         </w:numPr>
         <w:ind w:left="720" w:hanging="360"/>
         <w:rPr>
@@ -6378,7 +6405,7 @@
     <w:name w:val="normal"/>
   </w:style>
   <w:style w:type="table" w:styleId="TableNormal" w:default="1">
-    <w:name w:val="Table Normal"/>
+    <w:name w:val="TableNormal"/>
   </w:style>
   <w:style w:type="paragraph" w:styleId="Heading1">
     <w:name w:val="heading 1"/>
